--- a/DataDicITStore.docx
+++ b/DataDicITStore.docx
@@ -4,12 +4,13 @@
   <w:body>
     <w:p>
       <w:pPr>
+        <w:jc w:val="center"/>
         <w:rPr>
-          <w:rFonts w:ascii="TH SarabunPSK" w:hAnsi="TH SarabunPSK" w:cs="TH SarabunPSK"/>
+          <w:rFonts w:ascii="TH SarabunPSK" w:hAnsi="TH SarabunPSK" w:cs="TH SarabunPSK" w:hint="cs"/>
           <w:b/>
           <w:bCs/>
-          <w:sz w:val="40"/>
-          <w:szCs w:val="40"/>
+          <w:sz w:val="48"/>
+          <w:szCs w:val="48"/>
         </w:rPr>
       </w:pPr>
       <w:r>
@@ -17,10 +18,41 @@
           <w:rFonts w:ascii="TH SarabunPSK" w:hAnsi="TH SarabunPSK" w:cs="TH SarabunPSK"/>
           <w:b/>
           <w:bCs/>
-          <w:sz w:val="40"/>
-          <w:szCs w:val="40"/>
+          <w:sz w:val="48"/>
+          <w:szCs w:val="48"/>
         </w:rPr>
         <w:t>Data Dictionary</w:t>
+      </w:r>
+      <w:r>
+        <w:rPr>
+          <w:rFonts w:ascii="TH SarabunPSK" w:hAnsi="TH SarabunPSK" w:cs="TH SarabunPSK"/>
+          <w:b/>
+          <w:bCs/>
+          <w:sz w:val="48"/>
+          <w:szCs w:val="48"/>
+        </w:rPr>
+        <w:t xml:space="preserve"> </w:t>
+      </w:r>
+      <w:r>
+        <w:rPr>
+          <w:rFonts w:ascii="TH SarabunPSK" w:hAnsi="TH SarabunPSK" w:cs="TH SarabunPSK" w:hint="cs"/>
+          <w:b/>
+          <w:bCs/>
+          <w:sz w:val="48"/>
+          <w:szCs w:val="48"/>
+          <w:cs/>
+        </w:rPr>
+        <w:t xml:space="preserve">ร้านขายอุปกรณ์ </w:t>
+      </w:r>
+      <w:r>
+        <w:rPr>
+          <w:rFonts w:ascii="TH SarabunPSK" w:hAnsi="TH SarabunPSK" w:cs="TH SarabunPSK"/>
+          <w:b/>
+          <w:bCs/>
+          <w:sz w:val="48"/>
+          <w:szCs w:val="48"/>
+        </w:rPr>
+        <w:t>IT</w:t>
       </w:r>
     </w:p>
     <w:p>
@@ -197,6 +229,7 @@
                 <w:szCs w:val="32"/>
               </w:rPr>
             </w:pPr>
+            <w:proofErr w:type="spellStart"/>
             <w:r>
               <w:rPr>
                 <w:rFonts w:ascii="TH SarabunPSK" w:hAnsi="TH SarabunPSK" w:cs="TH SarabunPSK"/>
@@ -205,6 +238,7 @@
               </w:rPr>
               <w:t>Desciption</w:t>
             </w:r>
+            <w:proofErr w:type="spellEnd"/>
           </w:p>
         </w:tc>
         <w:tc>
@@ -271,6 +305,7 @@
                 <w:szCs w:val="32"/>
               </w:rPr>
             </w:pPr>
+            <w:proofErr w:type="spellStart"/>
             <w:r>
               <w:rPr>
                 <w:rFonts w:ascii="TH SarabunPSK" w:hAnsi="TH SarabunPSK" w:cs="TH SarabunPSK"/>
@@ -279,6 +314,7 @@
               </w:rPr>
               <w:t>BranchID</w:t>
             </w:r>
+            <w:proofErr w:type="spellEnd"/>
           </w:p>
         </w:tc>
         <w:tc>
@@ -409,6 +445,7 @@
                 <w:szCs w:val="32"/>
               </w:rPr>
             </w:pPr>
+            <w:proofErr w:type="spellStart"/>
             <w:r>
               <w:rPr>
                 <w:rFonts w:ascii="TH SarabunPSK" w:hAnsi="TH SarabunPSK" w:cs="TH SarabunPSK"/>
@@ -425,6 +462,7 @@
               </w:rPr>
               <w:t>Name</w:t>
             </w:r>
+            <w:proofErr w:type="spellEnd"/>
           </w:p>
         </w:tc>
         <w:tc>
@@ -673,6 +711,7 @@
                 <w:szCs w:val="32"/>
               </w:rPr>
             </w:pPr>
+            <w:proofErr w:type="spellStart"/>
             <w:r>
               <w:rPr>
                 <w:rFonts w:ascii="TH SarabunPSK" w:hAnsi="TH SarabunPSK" w:cs="TH SarabunPSK"/>
@@ -689,6 +728,7 @@
               </w:rPr>
               <w:t>Contact</w:t>
             </w:r>
+            <w:proofErr w:type="spellEnd"/>
           </w:p>
         </w:tc>
         <w:tc>
@@ -951,6 +991,7 @@
                 <w:szCs w:val="32"/>
               </w:rPr>
             </w:pPr>
+            <w:proofErr w:type="spellStart"/>
             <w:r>
               <w:rPr>
                 <w:rFonts w:ascii="TH SarabunPSK" w:hAnsi="TH SarabunPSK" w:cs="TH SarabunPSK"/>
@@ -959,6 +1000,7 @@
               </w:rPr>
               <w:t>Desciption</w:t>
             </w:r>
+            <w:proofErr w:type="spellEnd"/>
           </w:p>
         </w:tc>
         <w:tc>
@@ -1025,6 +1067,7 @@
                 <w:szCs w:val="32"/>
               </w:rPr>
             </w:pPr>
+            <w:proofErr w:type="spellStart"/>
             <w:r>
               <w:rPr>
                 <w:rFonts w:ascii="TH SarabunPSK" w:hAnsi="TH SarabunPSK" w:cs="TH SarabunPSK"/>
@@ -1033,6 +1076,7 @@
               </w:rPr>
               <w:t>CustomerID</w:t>
             </w:r>
+            <w:proofErr w:type="spellEnd"/>
           </w:p>
         </w:tc>
         <w:tc>
@@ -1172,6 +1216,7 @@
                 <w:szCs w:val="32"/>
               </w:rPr>
             </w:pPr>
+            <w:proofErr w:type="spellStart"/>
             <w:r>
               <w:rPr>
                 <w:rFonts w:ascii="TH SarabunPSK" w:hAnsi="TH SarabunPSK" w:cs="TH SarabunPSK"/>
@@ -1196,6 +1241,7 @@
               </w:rPr>
               <w:t>Name</w:t>
             </w:r>
+            <w:proofErr w:type="spellEnd"/>
           </w:p>
         </w:tc>
         <w:tc>
@@ -1325,6 +1371,7 @@
                 <w:szCs w:val="32"/>
               </w:rPr>
             </w:pPr>
+            <w:proofErr w:type="spellStart"/>
             <w:r>
               <w:rPr>
                 <w:rFonts w:ascii="TH SarabunPSK" w:hAnsi="TH SarabunPSK" w:cs="TH SarabunPSK"/>
@@ -1341,6 +1388,7 @@
               </w:rPr>
               <w:t>Contact</w:t>
             </w:r>
+            <w:proofErr w:type="spellEnd"/>
           </w:p>
         </w:tc>
         <w:tc>
@@ -1738,6 +1786,7 @@
                 <w:szCs w:val="32"/>
               </w:rPr>
             </w:pPr>
+            <w:proofErr w:type="spellStart"/>
             <w:r>
               <w:rPr>
                 <w:rFonts w:ascii="TH SarabunPSK" w:hAnsi="TH SarabunPSK" w:cs="TH SarabunPSK"/>
@@ -1746,6 +1795,7 @@
               </w:rPr>
               <w:t>Desciption</w:t>
             </w:r>
+            <w:proofErr w:type="spellEnd"/>
           </w:p>
         </w:tc>
         <w:tc>
@@ -1812,6 +1862,7 @@
                 <w:szCs w:val="32"/>
               </w:rPr>
             </w:pPr>
+            <w:proofErr w:type="spellStart"/>
             <w:r>
               <w:rPr>
                 <w:rFonts w:ascii="TH SarabunPSK" w:hAnsi="TH SarabunPSK" w:cs="TH SarabunPSK"/>
@@ -1820,6 +1871,7 @@
               </w:rPr>
               <w:t>OrderID</w:t>
             </w:r>
+            <w:proofErr w:type="spellEnd"/>
           </w:p>
         </w:tc>
         <w:tc>
@@ -1959,6 +2011,7 @@
                 <w:szCs w:val="32"/>
               </w:rPr>
             </w:pPr>
+            <w:proofErr w:type="spellStart"/>
             <w:r>
               <w:rPr>
                 <w:rFonts w:ascii="TH SarabunPSK" w:hAnsi="TH SarabunPSK" w:cs="TH SarabunPSK"/>
@@ -1967,6 +2020,7 @@
               </w:rPr>
               <w:t>OrderDate</w:t>
             </w:r>
+            <w:proofErr w:type="spellEnd"/>
           </w:p>
         </w:tc>
         <w:tc>
@@ -2079,6 +2133,7 @@
                 <w:szCs w:val="32"/>
               </w:rPr>
             </w:pPr>
+            <w:proofErr w:type="spellStart"/>
             <w:r>
               <w:rPr>
                 <w:rFonts w:ascii="TH SarabunPSK" w:hAnsi="TH SarabunPSK" w:cs="TH SarabunPSK"/>
@@ -2087,6 +2142,7 @@
               </w:rPr>
               <w:t>CustomerID</w:t>
             </w:r>
+            <w:proofErr w:type="spellEnd"/>
           </w:p>
         </w:tc>
         <w:tc>
@@ -2216,6 +2272,7 @@
                 <w:szCs w:val="32"/>
               </w:rPr>
             </w:pPr>
+            <w:proofErr w:type="spellStart"/>
             <w:r>
               <w:rPr>
                 <w:rFonts w:ascii="TH SarabunPSK" w:hAnsi="TH SarabunPSK" w:cs="TH SarabunPSK"/>
@@ -2224,6 +2281,7 @@
               </w:rPr>
               <w:t>BranchID</w:t>
             </w:r>
+            <w:proofErr w:type="spellEnd"/>
           </w:p>
         </w:tc>
         <w:tc>
@@ -2355,6 +2413,7 @@
           <w:szCs w:val="40"/>
         </w:rPr>
       </w:pPr>
+      <w:proofErr w:type="spellStart"/>
       <w:r>
         <w:rPr>
           <w:rFonts w:ascii="TH SarabunPSK" w:hAnsi="TH SarabunPSK" w:cs="TH SarabunPSK"/>
@@ -2376,6 +2435,7 @@
         </w:rPr>
         <w:t>detail</w:t>
       </w:r>
+      <w:proofErr w:type="spellEnd"/>
       <w:r>
         <w:rPr>
           <w:rFonts w:ascii="TH SarabunPSK" w:hAnsi="TH SarabunPSK" w:cs="TH SarabunPSK"/>
@@ -2531,6 +2591,7 @@
                 <w:szCs w:val="32"/>
               </w:rPr>
             </w:pPr>
+            <w:proofErr w:type="spellStart"/>
             <w:r>
               <w:rPr>
                 <w:rFonts w:ascii="TH SarabunPSK" w:hAnsi="TH SarabunPSK" w:cs="TH SarabunPSK"/>
@@ -2539,6 +2600,7 @@
               </w:rPr>
               <w:t>Desciption</w:t>
             </w:r>
+            <w:proofErr w:type="spellEnd"/>
           </w:p>
         </w:tc>
         <w:tc>
@@ -2605,6 +2667,7 @@
                 <w:szCs w:val="32"/>
               </w:rPr>
             </w:pPr>
+            <w:proofErr w:type="spellStart"/>
             <w:r>
               <w:rPr>
                 <w:rFonts w:ascii="TH SarabunPSK" w:hAnsi="TH SarabunPSK" w:cs="TH SarabunPSK"/>
@@ -2621,6 +2684,7 @@
               </w:rPr>
               <w:t>DetailID</w:t>
             </w:r>
+            <w:proofErr w:type="spellEnd"/>
           </w:p>
         </w:tc>
         <w:tc>
@@ -2760,6 +2824,7 @@
                 <w:szCs w:val="32"/>
               </w:rPr>
             </w:pPr>
+            <w:proofErr w:type="spellStart"/>
             <w:r>
               <w:rPr>
                 <w:rFonts w:ascii="TH SarabunPSK" w:hAnsi="TH SarabunPSK" w:cs="TH SarabunPSK"/>
@@ -2768,6 +2833,7 @@
               </w:rPr>
               <w:t>OrderID</w:t>
             </w:r>
+            <w:proofErr w:type="spellEnd"/>
           </w:p>
         </w:tc>
         <w:tc>
@@ -2897,6 +2963,7 @@
                 <w:szCs w:val="32"/>
               </w:rPr>
             </w:pPr>
+            <w:proofErr w:type="spellStart"/>
             <w:r>
               <w:rPr>
                 <w:rFonts w:ascii="TH SarabunPSK" w:hAnsi="TH SarabunPSK" w:cs="TH SarabunPSK"/>
@@ -2905,6 +2972,7 @@
               </w:rPr>
               <w:t>ProductID</w:t>
             </w:r>
+            <w:proofErr w:type="spellEnd"/>
           </w:p>
         </w:tc>
         <w:tc>
@@ -3180,6 +3248,7 @@
                 <w:szCs w:val="32"/>
               </w:rPr>
             </w:pPr>
+            <w:proofErr w:type="spellStart"/>
             <w:r>
               <w:rPr>
                 <w:rFonts w:ascii="TH SarabunPSK" w:hAnsi="TH SarabunPSK" w:cs="TH SarabunPSK"/>
@@ -3188,6 +3257,7 @@
               </w:rPr>
               <w:t>TotalPrice</w:t>
             </w:r>
+            <w:proofErr w:type="spellEnd"/>
           </w:p>
         </w:tc>
         <w:tc>
@@ -3209,7 +3279,7 @@
                 <w:sz w:val="32"/>
                 <w:szCs w:val="32"/>
               </w:rPr>
-              <w:t>demical</w:t>
+              <w:t>int</w:t>
             </w:r>
           </w:p>
         </w:tc>
@@ -3232,7 +3302,7 @@
                 <w:sz w:val="32"/>
                 <w:szCs w:val="32"/>
               </w:rPr>
-              <w:t>8,2</w:t>
+              <w:t>8</w:t>
             </w:r>
           </w:p>
         </w:tc>
@@ -3438,6 +3508,7 @@
                 <w:szCs w:val="32"/>
               </w:rPr>
             </w:pPr>
+            <w:proofErr w:type="spellStart"/>
             <w:r>
               <w:rPr>
                 <w:rFonts w:ascii="TH SarabunPSK" w:hAnsi="TH SarabunPSK" w:cs="TH SarabunPSK"/>
@@ -3446,6 +3517,7 @@
               </w:rPr>
               <w:t>Desciption</w:t>
             </w:r>
+            <w:proofErr w:type="spellEnd"/>
           </w:p>
         </w:tc>
         <w:tc>
@@ -3512,6 +3584,7 @@
                 <w:szCs w:val="32"/>
               </w:rPr>
             </w:pPr>
+            <w:proofErr w:type="spellStart"/>
             <w:r>
               <w:rPr>
                 <w:rFonts w:ascii="TH SarabunPSK" w:hAnsi="TH SarabunPSK" w:cs="TH SarabunPSK"/>
@@ -3520,6 +3593,7 @@
               </w:rPr>
               <w:t>ProductID</w:t>
             </w:r>
+            <w:proofErr w:type="spellEnd"/>
           </w:p>
         </w:tc>
         <w:tc>
@@ -3797,6 +3871,7 @@
                 <w:szCs w:val="32"/>
               </w:rPr>
             </w:pPr>
+            <w:proofErr w:type="spellStart"/>
             <w:r>
               <w:rPr>
                 <w:rFonts w:ascii="TH SarabunPSK" w:hAnsi="TH SarabunPSK" w:cs="TH SarabunPSK"/>
@@ -3805,6 +3880,7 @@
               </w:rPr>
               <w:t>Desciption</w:t>
             </w:r>
+            <w:proofErr w:type="spellEnd"/>
           </w:p>
         </w:tc>
         <w:tc>
@@ -3955,7 +4031,7 @@
                 <w:sz w:val="32"/>
                 <w:szCs w:val="32"/>
               </w:rPr>
-              <w:t>demical</w:t>
+              <w:t>int</w:t>
             </w:r>
           </w:p>
         </w:tc>
@@ -3980,14 +4056,6 @@
                 <w:cs/>
               </w:rPr>
               <w:t>8</w:t>
-            </w:r>
-            <w:r>
-              <w:rPr>
-                <w:rFonts w:ascii="TH SarabunPSK" w:hAnsi="TH SarabunPSK" w:cs="TH SarabunPSK"/>
-                <w:sz w:val="32"/>
-                <w:szCs w:val="32"/>
-              </w:rPr>
-              <w:t>,2</w:t>
             </w:r>
           </w:p>
         </w:tc>
@@ -4331,6 +4399,7 @@
                 <w:szCs w:val="32"/>
               </w:rPr>
             </w:pPr>
+            <w:proofErr w:type="spellStart"/>
             <w:r>
               <w:rPr>
                 <w:rFonts w:ascii="TH SarabunPSK" w:hAnsi="TH SarabunPSK" w:cs="TH SarabunPSK"/>
@@ -4339,6 +4408,7 @@
               </w:rPr>
               <w:t>Desciption</w:t>
             </w:r>
+            <w:proofErr w:type="spellEnd"/>
           </w:p>
         </w:tc>
         <w:tc>
@@ -4405,6 +4475,7 @@
                 <w:szCs w:val="32"/>
               </w:rPr>
             </w:pPr>
+            <w:proofErr w:type="spellStart"/>
             <w:r>
               <w:rPr>
                 <w:rFonts w:ascii="TH SarabunPSK" w:hAnsi="TH SarabunPSK" w:cs="TH SarabunPSK"/>
@@ -4413,6 +4484,7 @@
               </w:rPr>
               <w:t>EmployeeID</w:t>
             </w:r>
+            <w:proofErr w:type="spellEnd"/>
           </w:p>
         </w:tc>
         <w:tc>
@@ -5059,6 +5131,7 @@
                 <w:szCs w:val="32"/>
               </w:rPr>
             </w:pPr>
+            <w:proofErr w:type="spellStart"/>
             <w:r>
               <w:rPr>
                 <w:rFonts w:ascii="TH SarabunPSK" w:hAnsi="TH SarabunPSK" w:cs="TH SarabunPSK"/>
@@ -5067,6 +5140,7 @@
               </w:rPr>
               <w:t>BranchID</w:t>
             </w:r>
+            <w:proofErr w:type="spellEnd"/>
           </w:p>
         </w:tc>
         <w:tc>
